--- a/Участок ремонта форм/Документация/Номенклатура дел 2019 УРФ.docx
+++ b/Участок ремонта форм/Документация/Номенклатура дел 2019 УРФ.docx
@@ -1,6 +1,6 @@
 
 <file path=word/document.xml><?xml version="1.0" encoding="utf-8"?>
-<w:document xmlns:wpc="http://schemas.microsoft.com/office/word/2010/wordprocessingCanvas" xmlns:mc="http://schemas.openxmlformats.org/markup-compatibility/2006" xmlns:o="urn:schemas-microsoft-com:office:office" xmlns:r="http://schemas.openxmlformats.org/officeDocument/2006/relationships" xmlns:m="http://schemas.openxmlformats.org/officeDocument/2006/math" xmlns:v="urn:schemas-microsoft-com:vml" xmlns:wp14="http://schemas.microsoft.com/office/word/2010/wordprocessingDrawing" xmlns:wp="http://schemas.openxmlformats.org/drawingml/2006/wordprocessingDrawing" xmlns:w10="urn:schemas-microsoft-com:office:word" xmlns:w="http://schemas.openxmlformats.org/wordprocessingml/2006/main" xmlns:w14="http://schemas.microsoft.com/office/word/2010/wordml" xmlns:w15="http://schemas.microsoft.com/office/word/2012/wordml" xmlns:wpg="http://schemas.microsoft.com/office/word/2010/wordprocessingGroup" xmlns:wpi="http://schemas.microsoft.com/office/word/2010/wordprocessingInk" xmlns:wne="http://schemas.microsoft.com/office/word/2006/wordml" xmlns:wps="http://schemas.microsoft.com/office/word/2010/wordprocessingShape" mc:Ignorable="w14 w15 wp14">
+<w:document xmlns:wpc="http://schemas.microsoft.com/office/word/2010/wordprocessingCanvas" xmlns:cx="http://schemas.microsoft.com/office/drawing/2014/chartex" xmlns:cx1="http://schemas.microsoft.com/office/drawing/2015/9/8/chartex" xmlns:cx2="http://schemas.microsoft.com/office/drawing/2015/10/21/chartex" xmlns:cx3="http://schemas.microsoft.com/office/drawing/2016/5/9/chartex" xmlns:cx4="http://schemas.microsoft.com/office/drawing/2016/5/10/chartex" xmlns:cx5="http://schemas.microsoft.com/office/drawing/2016/5/11/chartex" xmlns:cx6="http://schemas.microsoft.com/office/drawing/2016/5/12/chartex" xmlns:cx7="http://schemas.microsoft.com/office/drawing/2016/5/13/chartex" xmlns:cx8="http://schemas.microsoft.com/office/drawing/2016/5/14/chartex" xmlns:mc="http://schemas.openxmlformats.org/markup-compatibility/2006" xmlns:aink="http://schemas.microsoft.com/office/drawing/2016/ink" xmlns:am3d="http://schemas.microsoft.com/office/drawing/2017/model3d" xmlns:o="urn:schemas-microsoft-com:office:office" xmlns:r="http://schemas.openxmlformats.org/officeDocument/2006/relationships" xmlns:m="http://schemas.openxmlformats.org/officeDocument/2006/math" xmlns:v="urn:schemas-microsoft-com:vml" xmlns:wp14="http://schemas.microsoft.com/office/word/2010/wordprocessingDrawing" xmlns:wp="http://schemas.openxmlformats.org/drawingml/2006/wordprocessingDrawing" xmlns:w10="urn:schemas-microsoft-com:office:word" xmlns:w="http://schemas.openxmlformats.org/wordprocessingml/2006/main" xmlns:w14="http://schemas.microsoft.com/office/word/2010/wordml" xmlns:w15="http://schemas.microsoft.com/office/word/2012/wordml" xmlns:w16cid="http://schemas.microsoft.com/office/word/2016/wordml/cid" xmlns:w16se="http://schemas.microsoft.com/office/word/2015/wordml/symex" xmlns:wpg="http://schemas.microsoft.com/office/word/2010/wordprocessingGroup" xmlns:wpi="http://schemas.microsoft.com/office/word/2010/wordprocessingInk" xmlns:wne="http://schemas.microsoft.com/office/word/2006/wordml" xmlns:wps="http://schemas.microsoft.com/office/word/2010/wordprocessingShape" mc:Ignorable="w14 w15 w16se w16cid wp14">
   <w:body>
     <w:tbl>
       <w:tblPr>
@@ -13,12 +13,6 @@
         <w:gridCol w:w="4111"/>
       </w:tblGrid>
       <w:tr>
-        <w:tblPrEx>
-          <w:tblCellMar>
-            <w:top w:w="0" w:type="dxa"/>
-            <w:bottom w:w="0" w:type="dxa"/>
-          </w:tblCellMar>
-        </w:tblPrEx>
         <w:trPr>
           <w:cantSplit/>
         </w:trPr>
@@ -148,12 +142,6 @@
         </w:tc>
       </w:tr>
       <w:tr>
-        <w:tblPrEx>
-          <w:tblCellMar>
-            <w:top w:w="0" w:type="dxa"/>
-            <w:bottom w:w="0" w:type="dxa"/>
-          </w:tblCellMar>
-        </w:tblPrEx>
         <w:trPr>
           <w:cantSplit/>
         </w:trPr>
@@ -191,6 +179,7 @@
               <w:rPr>
                 <w:sz w:val="24"/>
                 <w:szCs w:val="24"/>
+                <w:lang w:val="en-US"/>
               </w:rPr>
             </w:pPr>
             <w:r>
@@ -205,25 +194,22 @@
                 <w:sz w:val="24"/>
                 <w:szCs w:val="24"/>
               </w:rPr>
-              <w:t>201</w:t>
-            </w:r>
-            <w:r>
-              <w:rPr>
-                <w:sz w:val="24"/>
-                <w:szCs w:val="24"/>
-              </w:rPr>
-              <w:t>9</w:t>
-            </w:r>
+              <w:t>20</w:t>
+            </w:r>
+            <w:r>
+              <w:rPr>
+                <w:sz w:val="24"/>
+                <w:szCs w:val="24"/>
+                <w:lang w:val="en-US"/>
+              </w:rPr>
+              <w:t>20</w:t>
+            </w:r>
+            <w:bookmarkStart w:id="0" w:name="_GoBack"/>
+            <w:bookmarkEnd w:id="0"/>
           </w:p>
         </w:tc>
       </w:tr>
       <w:tr>
-        <w:tblPrEx>
-          <w:tblCellMar>
-            <w:top w:w="0" w:type="dxa"/>
-            <w:bottom w:w="0" w:type="dxa"/>
-          </w:tblCellMar>
-        </w:tblPrEx>
         <w:trPr>
           <w:cantSplit/>
         </w:trPr>
@@ -243,7 +229,7 @@
                 <w:sz w:val="24"/>
                 <w:szCs w:val="24"/>
               </w:rPr>
-              <w:t>на 201</w:t>
+              <w:t>на 20</w:t>
             </w:r>
             <w:r>
               <w:rPr>
@@ -251,7 +237,7 @@
                 <w:szCs w:val="24"/>
                 <w:lang w:val="en-US"/>
               </w:rPr>
-              <w:t>9</w:t>
+              <w:t>20</w:t>
             </w:r>
             <w:r>
               <w:rPr>
@@ -341,12 +327,6 @@
         <w:gridCol w:w="1843"/>
       </w:tblGrid>
       <w:tr>
-        <w:tblPrEx>
-          <w:tblCellMar>
-            <w:top w:w="0" w:type="dxa"/>
-            <w:bottom w:w="0" w:type="dxa"/>
-          </w:tblCellMar>
-        </w:tblPrEx>
         <w:trPr>
           <w:trHeight w:val="975"/>
         </w:trPr>
@@ -373,19 +353,7 @@
               <w:rPr>
                 <w:szCs w:val="24"/>
               </w:rPr>
-              <w:t>И</w:t>
-            </w:r>
-            <w:r>
-              <w:rPr>
-                <w:szCs w:val="24"/>
-              </w:rPr>
-              <w:t>н</w:t>
-            </w:r>
-            <w:r>
-              <w:rPr>
-                <w:szCs w:val="24"/>
-              </w:rPr>
-              <w:t>декс отдела</w:t>
+              <w:t>Индекс отдела</w:t>
             </w:r>
           </w:p>
         </w:tc>
@@ -456,21 +424,7 @@
                 <w:sz w:val="24"/>
                 <w:szCs w:val="24"/>
               </w:rPr>
-              <w:t>Кол-во дел (т</w:t>
-            </w:r>
-            <w:r>
-              <w:rPr>
-                <w:sz w:val="24"/>
-                <w:szCs w:val="24"/>
-              </w:rPr>
-              <w:t>о</w:t>
-            </w:r>
-            <w:r>
-              <w:rPr>
-                <w:sz w:val="24"/>
-                <w:szCs w:val="24"/>
-              </w:rPr>
-              <w:t>мов)</w:t>
+              <w:t>Кол-во дел (томов)</w:t>
             </w:r>
           </w:p>
         </w:tc>
@@ -514,21 +468,7 @@
                 <w:sz w:val="24"/>
                 <w:szCs w:val="24"/>
               </w:rPr>
-              <w:t>хран</w:t>
-            </w:r>
-            <w:r>
-              <w:rPr>
-                <w:sz w:val="24"/>
-                <w:szCs w:val="24"/>
-              </w:rPr>
-              <w:t>е</w:t>
-            </w:r>
-            <w:r>
-              <w:rPr>
-                <w:sz w:val="24"/>
-                <w:szCs w:val="24"/>
-              </w:rPr>
-              <w:t>ния</w:t>
+              <w:t>хранения</w:t>
             </w:r>
           </w:p>
         </w:tc>
@@ -555,32 +495,12 @@
                 <w:sz w:val="24"/>
                 <w:szCs w:val="24"/>
               </w:rPr>
-              <w:t>Примеч</w:t>
-            </w:r>
-            <w:r>
-              <w:rPr>
-                <w:sz w:val="24"/>
-                <w:szCs w:val="24"/>
-              </w:rPr>
-              <w:t>а</w:t>
-            </w:r>
-            <w:r>
-              <w:rPr>
-                <w:sz w:val="24"/>
-                <w:szCs w:val="24"/>
-              </w:rPr>
-              <w:t>ние</w:t>
+              <w:t>Примечание</w:t>
             </w:r>
           </w:p>
         </w:tc>
       </w:tr>
       <w:tr>
-        <w:tblPrEx>
-          <w:tblCellMar>
-            <w:top w:w="0" w:type="dxa"/>
-            <w:bottom w:w="0" w:type="dxa"/>
-          </w:tblCellMar>
-        </w:tblPrEx>
         <w:tc>
           <w:tcPr>
             <w:tcW w:w="1134" w:type="dxa"/>
@@ -921,23 +841,7 @@
                   <w:sz w:val="24"/>
                   <w:szCs w:val="24"/>
                 </w:rPr>
-                <w:t>п.</w:t>
-              </w:r>
-              <w:r>
-                <w:rPr>
-                  <w:rStyle w:val="aa"/>
-                  <w:sz w:val="24"/>
-                  <w:szCs w:val="24"/>
-                </w:rPr>
-                <w:t xml:space="preserve"> </w:t>
-              </w:r>
-              <w:r>
-                <w:rPr>
-                  <w:rStyle w:val="aa"/>
-                  <w:sz w:val="24"/>
-                  <w:szCs w:val="24"/>
-                </w:rPr>
-                <w:t>21.1</w:t>
+                <w:t>п. 21.1</w:t>
               </w:r>
             </w:hyperlink>
           </w:p>
@@ -3340,8 +3244,6 @@
         </w:rPr>
         <w:t>А.Д. Гавриленко</w:t>
       </w:r>
-      <w:bookmarkStart w:id="0" w:name="_GoBack"/>
-      <w:bookmarkEnd w:id="0"/>
     </w:p>
     <w:sectPr>
       <w:footerReference w:type="even" r:id="rId9"/>
@@ -3356,7 +3258,7 @@
 </file>
 
 <file path=word/endnotes.xml><?xml version="1.0" encoding="utf-8"?>
-<w:endnotes xmlns:wpc="http://schemas.microsoft.com/office/word/2010/wordprocessingCanvas" xmlns:mc="http://schemas.openxmlformats.org/markup-compatibility/2006" xmlns:o="urn:schemas-microsoft-com:office:office" xmlns:r="http://schemas.openxmlformats.org/officeDocument/2006/relationships" xmlns:m="http://schemas.openxmlformats.org/officeDocument/2006/math" xmlns:v="urn:schemas-microsoft-com:vml" xmlns:wp14="http://schemas.microsoft.com/office/word/2010/wordprocessingDrawing" xmlns:wp="http://schemas.openxmlformats.org/drawingml/2006/wordprocessingDrawing" xmlns:w10="urn:schemas-microsoft-com:office:word" xmlns:w="http://schemas.openxmlformats.org/wordprocessingml/2006/main" xmlns:w14="http://schemas.microsoft.com/office/word/2010/wordml" xmlns:w15="http://schemas.microsoft.com/office/word/2012/wordml" xmlns:wpg="http://schemas.microsoft.com/office/word/2010/wordprocessingGroup" xmlns:wpi="http://schemas.microsoft.com/office/word/2010/wordprocessingInk" xmlns:wne="http://schemas.microsoft.com/office/word/2006/wordml" xmlns:wps="http://schemas.microsoft.com/office/word/2010/wordprocessingShape" mc:Ignorable="w14 w15 wp14">
+<w:endnotes xmlns:wpc="http://schemas.microsoft.com/office/word/2010/wordprocessingCanvas" xmlns:cx="http://schemas.microsoft.com/office/drawing/2014/chartex" xmlns:cx1="http://schemas.microsoft.com/office/drawing/2015/9/8/chartex" xmlns:cx2="http://schemas.microsoft.com/office/drawing/2015/10/21/chartex" xmlns:cx3="http://schemas.microsoft.com/office/drawing/2016/5/9/chartex" xmlns:cx4="http://schemas.microsoft.com/office/drawing/2016/5/10/chartex" xmlns:cx5="http://schemas.microsoft.com/office/drawing/2016/5/11/chartex" xmlns:cx6="http://schemas.microsoft.com/office/drawing/2016/5/12/chartex" xmlns:cx7="http://schemas.microsoft.com/office/drawing/2016/5/13/chartex" xmlns:cx8="http://schemas.microsoft.com/office/drawing/2016/5/14/chartex" xmlns:mc="http://schemas.openxmlformats.org/markup-compatibility/2006" xmlns:aink="http://schemas.microsoft.com/office/drawing/2016/ink" xmlns:am3d="http://schemas.microsoft.com/office/drawing/2017/model3d" xmlns:o="urn:schemas-microsoft-com:office:office" xmlns:r="http://schemas.openxmlformats.org/officeDocument/2006/relationships" xmlns:m="http://schemas.openxmlformats.org/officeDocument/2006/math" xmlns:v="urn:schemas-microsoft-com:vml" xmlns:wp14="http://schemas.microsoft.com/office/word/2010/wordprocessingDrawing" xmlns:wp="http://schemas.openxmlformats.org/drawingml/2006/wordprocessingDrawing" xmlns:w10="urn:schemas-microsoft-com:office:word" xmlns:w="http://schemas.openxmlformats.org/wordprocessingml/2006/main" xmlns:w14="http://schemas.microsoft.com/office/word/2010/wordml" xmlns:w15="http://schemas.microsoft.com/office/word/2012/wordml" xmlns:w16cid="http://schemas.microsoft.com/office/word/2016/wordml/cid" xmlns:w16se="http://schemas.microsoft.com/office/word/2015/wordml/symex" xmlns:wpg="http://schemas.microsoft.com/office/word/2010/wordprocessingGroup" xmlns:wpi="http://schemas.microsoft.com/office/word/2010/wordprocessingInk" xmlns:wne="http://schemas.microsoft.com/office/word/2006/wordml" xmlns:wps="http://schemas.microsoft.com/office/word/2010/wordprocessingShape" mc:Ignorable="w14 w15 w16se w16cid wp14">
   <w:endnote w:type="separator" w:id="-1">
     <w:p>
       <w:r>
@@ -3375,7 +3277,7 @@
 </file>
 
 <file path=word/footer1.xml><?xml version="1.0" encoding="utf-8"?>
-<w:ftr xmlns:wpc="http://schemas.microsoft.com/office/word/2010/wordprocessingCanvas" xmlns:mc="http://schemas.openxmlformats.org/markup-compatibility/2006" xmlns:o="urn:schemas-microsoft-com:office:office" xmlns:r="http://schemas.openxmlformats.org/officeDocument/2006/relationships" xmlns:m="http://schemas.openxmlformats.org/officeDocument/2006/math" xmlns:v="urn:schemas-microsoft-com:vml" xmlns:wp14="http://schemas.microsoft.com/office/word/2010/wordprocessingDrawing" xmlns:wp="http://schemas.openxmlformats.org/drawingml/2006/wordprocessingDrawing" xmlns:w10="urn:schemas-microsoft-com:office:word" xmlns:w="http://schemas.openxmlformats.org/wordprocessingml/2006/main" xmlns:w14="http://schemas.microsoft.com/office/word/2010/wordml" xmlns:w15="http://schemas.microsoft.com/office/word/2012/wordml" xmlns:wpg="http://schemas.microsoft.com/office/word/2010/wordprocessingGroup" xmlns:wpi="http://schemas.microsoft.com/office/word/2010/wordprocessingInk" xmlns:wne="http://schemas.microsoft.com/office/word/2006/wordml" xmlns:wps="http://schemas.microsoft.com/office/word/2010/wordprocessingShape" mc:Ignorable="w14 w15 wp14">
+<w:ftr xmlns:wpc="http://schemas.microsoft.com/office/word/2010/wordprocessingCanvas" xmlns:cx="http://schemas.microsoft.com/office/drawing/2014/chartex" xmlns:cx1="http://schemas.microsoft.com/office/drawing/2015/9/8/chartex" xmlns:cx2="http://schemas.microsoft.com/office/drawing/2015/10/21/chartex" xmlns:cx3="http://schemas.microsoft.com/office/drawing/2016/5/9/chartex" xmlns:cx4="http://schemas.microsoft.com/office/drawing/2016/5/10/chartex" xmlns:cx5="http://schemas.microsoft.com/office/drawing/2016/5/11/chartex" xmlns:cx6="http://schemas.microsoft.com/office/drawing/2016/5/12/chartex" xmlns:cx7="http://schemas.microsoft.com/office/drawing/2016/5/13/chartex" xmlns:cx8="http://schemas.microsoft.com/office/drawing/2016/5/14/chartex" xmlns:mc="http://schemas.openxmlformats.org/markup-compatibility/2006" xmlns:aink="http://schemas.microsoft.com/office/drawing/2016/ink" xmlns:am3d="http://schemas.microsoft.com/office/drawing/2017/model3d" xmlns:o="urn:schemas-microsoft-com:office:office" xmlns:r="http://schemas.openxmlformats.org/officeDocument/2006/relationships" xmlns:m="http://schemas.openxmlformats.org/officeDocument/2006/math" xmlns:v="urn:schemas-microsoft-com:vml" xmlns:wp14="http://schemas.microsoft.com/office/word/2010/wordprocessingDrawing" xmlns:wp="http://schemas.openxmlformats.org/drawingml/2006/wordprocessingDrawing" xmlns:w10="urn:schemas-microsoft-com:office:word" xmlns:w="http://schemas.openxmlformats.org/wordprocessingml/2006/main" xmlns:w14="http://schemas.microsoft.com/office/word/2010/wordml" xmlns:w15="http://schemas.microsoft.com/office/word/2012/wordml" xmlns:w16cid="http://schemas.microsoft.com/office/word/2016/wordml/cid" xmlns:w16se="http://schemas.microsoft.com/office/word/2015/wordml/symex" xmlns:wpg="http://schemas.microsoft.com/office/word/2010/wordprocessingGroup" xmlns:wpi="http://schemas.microsoft.com/office/word/2010/wordprocessingInk" xmlns:wne="http://schemas.microsoft.com/office/word/2006/wordml" xmlns:wps="http://schemas.microsoft.com/office/word/2010/wordprocessingShape" mc:Ignorable="w14 w15 w16se w16cid wp14">
   <w:p>
     <w:pPr>
       <w:pStyle w:val="a3"/>
@@ -3413,7 +3315,7 @@
 </file>
 
 <file path=word/footer2.xml><?xml version="1.0" encoding="utf-8"?>
-<w:ftr xmlns:wpc="http://schemas.microsoft.com/office/word/2010/wordprocessingCanvas" xmlns:mc="http://schemas.openxmlformats.org/markup-compatibility/2006" xmlns:o="urn:schemas-microsoft-com:office:office" xmlns:r="http://schemas.openxmlformats.org/officeDocument/2006/relationships" xmlns:m="http://schemas.openxmlformats.org/officeDocument/2006/math" xmlns:v="urn:schemas-microsoft-com:vml" xmlns:wp14="http://schemas.microsoft.com/office/word/2010/wordprocessingDrawing" xmlns:wp="http://schemas.openxmlformats.org/drawingml/2006/wordprocessingDrawing" xmlns:w10="urn:schemas-microsoft-com:office:word" xmlns:w="http://schemas.openxmlformats.org/wordprocessingml/2006/main" xmlns:w14="http://schemas.microsoft.com/office/word/2010/wordml" xmlns:w15="http://schemas.microsoft.com/office/word/2012/wordml" xmlns:wpg="http://schemas.microsoft.com/office/word/2010/wordprocessingGroup" xmlns:wpi="http://schemas.microsoft.com/office/word/2010/wordprocessingInk" xmlns:wne="http://schemas.microsoft.com/office/word/2006/wordml" xmlns:wps="http://schemas.microsoft.com/office/word/2010/wordprocessingShape" mc:Ignorable="w14 w15 wp14">
+<w:ftr xmlns:wpc="http://schemas.microsoft.com/office/word/2010/wordprocessingCanvas" xmlns:cx="http://schemas.microsoft.com/office/drawing/2014/chartex" xmlns:cx1="http://schemas.microsoft.com/office/drawing/2015/9/8/chartex" xmlns:cx2="http://schemas.microsoft.com/office/drawing/2015/10/21/chartex" xmlns:cx3="http://schemas.microsoft.com/office/drawing/2016/5/9/chartex" xmlns:cx4="http://schemas.microsoft.com/office/drawing/2016/5/10/chartex" xmlns:cx5="http://schemas.microsoft.com/office/drawing/2016/5/11/chartex" xmlns:cx6="http://schemas.microsoft.com/office/drawing/2016/5/12/chartex" xmlns:cx7="http://schemas.microsoft.com/office/drawing/2016/5/13/chartex" xmlns:cx8="http://schemas.microsoft.com/office/drawing/2016/5/14/chartex" xmlns:mc="http://schemas.openxmlformats.org/markup-compatibility/2006" xmlns:aink="http://schemas.microsoft.com/office/drawing/2016/ink" xmlns:am3d="http://schemas.microsoft.com/office/drawing/2017/model3d" xmlns:o="urn:schemas-microsoft-com:office:office" xmlns:r="http://schemas.openxmlformats.org/officeDocument/2006/relationships" xmlns:m="http://schemas.openxmlformats.org/officeDocument/2006/math" xmlns:v="urn:schemas-microsoft-com:vml" xmlns:wp14="http://schemas.microsoft.com/office/word/2010/wordprocessingDrawing" xmlns:wp="http://schemas.openxmlformats.org/drawingml/2006/wordprocessingDrawing" xmlns:w10="urn:schemas-microsoft-com:office:word" xmlns:w="http://schemas.openxmlformats.org/wordprocessingml/2006/main" xmlns:w14="http://schemas.microsoft.com/office/word/2010/wordml" xmlns:w15="http://schemas.microsoft.com/office/word/2012/wordml" xmlns:w16cid="http://schemas.microsoft.com/office/word/2016/wordml/cid" xmlns:w16se="http://schemas.microsoft.com/office/word/2015/wordml/symex" xmlns:wpg="http://schemas.microsoft.com/office/word/2010/wordprocessingGroup" xmlns:wpi="http://schemas.microsoft.com/office/word/2010/wordprocessingInk" xmlns:wne="http://schemas.microsoft.com/office/word/2006/wordml" xmlns:wps="http://schemas.microsoft.com/office/word/2010/wordprocessingShape" mc:Ignorable="w14 w15 w16se w16cid wp14">
   <w:p>
     <w:pPr>
       <w:pStyle w:val="a3"/>
@@ -3464,7 +3366,7 @@
 </file>
 
 <file path=word/footnotes.xml><?xml version="1.0" encoding="utf-8"?>
-<w:footnotes xmlns:wpc="http://schemas.microsoft.com/office/word/2010/wordprocessingCanvas" xmlns:mc="http://schemas.openxmlformats.org/markup-compatibility/2006" xmlns:o="urn:schemas-microsoft-com:office:office" xmlns:r="http://schemas.openxmlformats.org/officeDocument/2006/relationships" xmlns:m="http://schemas.openxmlformats.org/officeDocument/2006/math" xmlns:v="urn:schemas-microsoft-com:vml" xmlns:wp14="http://schemas.microsoft.com/office/word/2010/wordprocessingDrawing" xmlns:wp="http://schemas.openxmlformats.org/drawingml/2006/wordprocessingDrawing" xmlns:w10="urn:schemas-microsoft-com:office:word" xmlns:w="http://schemas.openxmlformats.org/wordprocessingml/2006/main" xmlns:w14="http://schemas.microsoft.com/office/word/2010/wordml" xmlns:w15="http://schemas.microsoft.com/office/word/2012/wordml" xmlns:wpg="http://schemas.microsoft.com/office/word/2010/wordprocessingGroup" xmlns:wpi="http://schemas.microsoft.com/office/word/2010/wordprocessingInk" xmlns:wne="http://schemas.microsoft.com/office/word/2006/wordml" xmlns:wps="http://schemas.microsoft.com/office/word/2010/wordprocessingShape" mc:Ignorable="w14 w15 wp14">
+<w:footnotes xmlns:wpc="http://schemas.microsoft.com/office/word/2010/wordprocessingCanvas" xmlns:cx="http://schemas.microsoft.com/office/drawing/2014/chartex" xmlns:cx1="http://schemas.microsoft.com/office/drawing/2015/9/8/chartex" xmlns:cx2="http://schemas.microsoft.com/office/drawing/2015/10/21/chartex" xmlns:cx3="http://schemas.microsoft.com/office/drawing/2016/5/9/chartex" xmlns:cx4="http://schemas.microsoft.com/office/drawing/2016/5/10/chartex" xmlns:cx5="http://schemas.microsoft.com/office/drawing/2016/5/11/chartex" xmlns:cx6="http://schemas.microsoft.com/office/drawing/2016/5/12/chartex" xmlns:cx7="http://schemas.microsoft.com/office/drawing/2016/5/13/chartex" xmlns:cx8="http://schemas.microsoft.com/office/drawing/2016/5/14/chartex" xmlns:mc="http://schemas.openxmlformats.org/markup-compatibility/2006" xmlns:aink="http://schemas.microsoft.com/office/drawing/2016/ink" xmlns:am3d="http://schemas.microsoft.com/office/drawing/2017/model3d" xmlns:o="urn:schemas-microsoft-com:office:office" xmlns:r="http://schemas.openxmlformats.org/officeDocument/2006/relationships" xmlns:m="http://schemas.openxmlformats.org/officeDocument/2006/math" xmlns:v="urn:schemas-microsoft-com:vml" xmlns:wp14="http://schemas.microsoft.com/office/word/2010/wordprocessingDrawing" xmlns:wp="http://schemas.openxmlformats.org/drawingml/2006/wordprocessingDrawing" xmlns:w10="urn:schemas-microsoft-com:office:word" xmlns:w="http://schemas.openxmlformats.org/wordprocessingml/2006/main" xmlns:w14="http://schemas.microsoft.com/office/word/2010/wordml" xmlns:w15="http://schemas.microsoft.com/office/word/2012/wordml" xmlns:w16cid="http://schemas.microsoft.com/office/word/2016/wordml/cid" xmlns:w16se="http://schemas.microsoft.com/office/word/2015/wordml/symex" xmlns:wpg="http://schemas.microsoft.com/office/word/2010/wordprocessingGroup" xmlns:wpi="http://schemas.microsoft.com/office/word/2010/wordprocessingInk" xmlns:wne="http://schemas.microsoft.com/office/word/2006/wordml" xmlns:wps="http://schemas.microsoft.com/office/word/2010/wordprocessingShape" mc:Ignorable="w14 w15 w16se w16cid wp14">
   <w:footnote w:type="separator" w:id="-1">
     <w:p>
       <w:r>
@@ -3483,7 +3385,7 @@
 </file>
 
 <file path=word/styles.xml><?xml version="1.0" encoding="utf-8"?>
-<w:styles xmlns:mc="http://schemas.openxmlformats.org/markup-compatibility/2006" xmlns:r="http://schemas.openxmlformats.org/officeDocument/2006/relationships" xmlns:w="http://schemas.openxmlformats.org/wordprocessingml/2006/main" xmlns:w14="http://schemas.microsoft.com/office/word/2010/wordml" xmlns:w15="http://schemas.microsoft.com/office/word/2012/wordml" mc:Ignorable="w14 w15">
+<w:styles xmlns:mc="http://schemas.openxmlformats.org/markup-compatibility/2006" xmlns:r="http://schemas.openxmlformats.org/officeDocument/2006/relationships" xmlns:w="http://schemas.openxmlformats.org/wordprocessingml/2006/main" xmlns:w14="http://schemas.microsoft.com/office/word/2010/wordml" xmlns:w15="http://schemas.microsoft.com/office/word/2012/wordml" xmlns:w16cid="http://schemas.microsoft.com/office/word/2016/wordml/cid" xmlns:w16se="http://schemas.microsoft.com/office/word/2015/wordml/symex" mc:Ignorable="w14 w15 w16se w16cid">
   <w:docDefaults>
     <w:rPrDefault>
       <w:rPr>
@@ -3493,7 +3395,7 @@
     </w:rPrDefault>
     <w:pPrDefault/>
   </w:docDefaults>
-  <w:latentStyles w:defLockedState="0" w:defUIPriority="0" w:defSemiHidden="0" w:defUnhideWhenUsed="0" w:defQFormat="0" w:count="371">
+  <w:latentStyles w:defLockedState="0" w:defUIPriority="0" w:defSemiHidden="0" w:defUnhideWhenUsed="0" w:defQFormat="0" w:count="376">
     <w:lsdException w:name="Normal" w:qFormat="1"/>
     <w:lsdException w:name="heading 1" w:qFormat="1"/>
     <w:lsdException w:name="heading 2" w:semiHidden="1" w:unhideWhenUsed="1" w:qFormat="1"/>
@@ -3510,6 +3412,53 @@
     <w:lsdException w:name="Hyperlink" w:uiPriority="99"/>
     <w:lsdException w:name="Strong" w:qFormat="1"/>
     <w:lsdException w:name="Emphasis" w:qFormat="1"/>
+    <w:lsdException w:name="HTML Keyboard" w:semiHidden="1" w:unhideWhenUsed="1"/>
+    <w:lsdException w:name="annotation subject" w:semiHidden="1" w:unhideWhenUsed="1"/>
+    <w:lsdException w:name="No List" w:semiHidden="1" w:unhideWhenUsed="1"/>
+    <w:lsdException w:name="Outline List 1" w:semiHidden="1" w:unhideWhenUsed="1"/>
+    <w:lsdException w:name="Outline List 2" w:semiHidden="1" w:unhideWhenUsed="1"/>
+    <w:lsdException w:name="Outline List 3" w:semiHidden="1" w:unhideWhenUsed="1"/>
+    <w:lsdException w:name="Table Simple 1" w:semiHidden="1" w:unhideWhenUsed="1"/>
+    <w:lsdException w:name="Table Simple 2" w:semiHidden="1" w:unhideWhenUsed="1"/>
+    <w:lsdException w:name="Table Simple 3" w:semiHidden="1" w:unhideWhenUsed="1"/>
+    <w:lsdException w:name="Table Classic 1" w:semiHidden="1" w:unhideWhenUsed="1"/>
+    <w:lsdException w:name="Table Classic 2" w:semiHidden="1" w:unhideWhenUsed="1"/>
+    <w:lsdException w:name="Table Classic 3" w:semiHidden="1" w:unhideWhenUsed="1"/>
+    <w:lsdException w:name="Table Classic 4" w:semiHidden="1" w:unhideWhenUsed="1"/>
+    <w:lsdException w:name="Table Colorful 1" w:semiHidden="1" w:unhideWhenUsed="1"/>
+    <w:lsdException w:name="Table Colorful 2" w:semiHidden="1" w:unhideWhenUsed="1"/>
+    <w:lsdException w:name="Table Colorful 3" w:semiHidden="1" w:unhideWhenUsed="1"/>
+    <w:lsdException w:name="Table Columns 1" w:semiHidden="1" w:unhideWhenUsed="1"/>
+    <w:lsdException w:name="Table Columns 2" w:semiHidden="1" w:unhideWhenUsed="1"/>
+    <w:lsdException w:name="Table Columns 3" w:semiHidden="1" w:unhideWhenUsed="1"/>
+    <w:lsdException w:name="Table Columns 4" w:semiHidden="1" w:unhideWhenUsed="1"/>
+    <w:lsdException w:name="Table Columns 5" w:semiHidden="1" w:unhideWhenUsed="1"/>
+    <w:lsdException w:name="Table Grid 1" w:semiHidden="1" w:unhideWhenUsed="1"/>
+    <w:lsdException w:name="Table Grid 2" w:semiHidden="1" w:unhideWhenUsed="1"/>
+    <w:lsdException w:name="Table Grid 3" w:semiHidden="1" w:unhideWhenUsed="1"/>
+    <w:lsdException w:name="Table Grid 4" w:semiHidden="1" w:unhideWhenUsed="1"/>
+    <w:lsdException w:name="Table Grid 5" w:semiHidden="1" w:unhideWhenUsed="1"/>
+    <w:lsdException w:name="Table Grid 6" w:semiHidden="1" w:unhideWhenUsed="1"/>
+    <w:lsdException w:name="Table Grid 7" w:semiHidden="1" w:unhideWhenUsed="1"/>
+    <w:lsdException w:name="Table Grid 8" w:semiHidden="1" w:unhideWhenUsed="1"/>
+    <w:lsdException w:name="Table List 1" w:semiHidden="1" w:unhideWhenUsed="1"/>
+    <w:lsdException w:name="Table List 2" w:semiHidden="1" w:unhideWhenUsed="1"/>
+    <w:lsdException w:name="Table List 3" w:semiHidden="1" w:unhideWhenUsed="1"/>
+    <w:lsdException w:name="Table List 4" w:semiHidden="1" w:unhideWhenUsed="1"/>
+    <w:lsdException w:name="Table List 5" w:semiHidden="1" w:unhideWhenUsed="1"/>
+    <w:lsdException w:name="Table List 6" w:semiHidden="1" w:unhideWhenUsed="1"/>
+    <w:lsdException w:name="Table List 7" w:semiHidden="1" w:unhideWhenUsed="1"/>
+    <w:lsdException w:name="Table List 8" w:semiHidden="1" w:unhideWhenUsed="1"/>
+    <w:lsdException w:name="Table 3D effects 1" w:semiHidden="1" w:unhideWhenUsed="1"/>
+    <w:lsdException w:name="Table 3D effects 2" w:semiHidden="1" w:unhideWhenUsed="1"/>
+    <w:lsdException w:name="Table 3D effects 3" w:semiHidden="1" w:unhideWhenUsed="1"/>
+    <w:lsdException w:name="Table Contemporary" w:semiHidden="1" w:unhideWhenUsed="1"/>
+    <w:lsdException w:name="Table Elegant" w:semiHidden="1" w:unhideWhenUsed="1"/>
+    <w:lsdException w:name="Table Professional" w:semiHidden="1" w:unhideWhenUsed="1"/>
+    <w:lsdException w:name="Table Subtle 2" w:semiHidden="1" w:unhideWhenUsed="1"/>
+    <w:lsdException w:name="Table Web 1" w:semiHidden="1" w:unhideWhenUsed="1"/>
+    <w:lsdException w:name="Balloon Text" w:semiHidden="1" w:unhideWhenUsed="1"/>
+    <w:lsdException w:name="Table Theme" w:semiHidden="1" w:unhideWhenUsed="1"/>
     <w:lsdException w:name="Placeholder Text" w:semiHidden="1" w:uiPriority="99"/>
     <w:lsdException w:name="No Spacing" w:uiPriority="1" w:qFormat="1"/>
     <w:lsdException w:name="Light Shading" w:uiPriority="60"/>
@@ -3725,6 +3674,11 @@
     <w:lsdException w:name="List Table 5 Dark Accent 6" w:uiPriority="50"/>
     <w:lsdException w:name="List Table 6 Colorful Accent 6" w:uiPriority="51"/>
     <w:lsdException w:name="List Table 7 Colorful Accent 6" w:uiPriority="52"/>
+    <w:lsdException w:name="Mention" w:semiHidden="1" w:uiPriority="99" w:unhideWhenUsed="1"/>
+    <w:lsdException w:name="Smart Hyperlink" w:semiHidden="1" w:uiPriority="99" w:unhideWhenUsed="1"/>
+    <w:lsdException w:name="Hashtag" w:semiHidden="1" w:uiPriority="99" w:unhideWhenUsed="1"/>
+    <w:lsdException w:name="Unresolved Mention" w:semiHidden="1" w:uiPriority="99" w:unhideWhenUsed="1"/>
+    <w:lsdException w:name="Smart Link" w:semiHidden="1" w:uiPriority="99" w:unhideWhenUsed="1"/>
   </w:latentStyles>
   <w:style w:type="paragraph" w:default="1" w:styleId="a">
     <w:name w:val="Normal"/>
@@ -3795,11 +3749,15 @@
   </w:style>
   <w:style w:type="character" w:default="1" w:styleId="a0">
     <w:name w:val="Default Paragraph Font"/>
+    <w:uiPriority w:val="1"/>
     <w:semiHidden/>
+    <w:unhideWhenUsed/>
   </w:style>
   <w:style w:type="table" w:default="1" w:styleId="a1">
     <w:name w:val="Normal Table"/>
+    <w:uiPriority w:val="99"/>
     <w:semiHidden/>
+    <w:unhideWhenUsed/>
     <w:tblPr>
       <w:tblInd w:w="0" w:type="dxa"/>
       <w:tblCellMar>
@@ -3812,7 +3770,9 @@
   </w:style>
   <w:style w:type="numbering" w:default="1" w:styleId="a2">
     <w:name w:val="No List"/>
+    <w:uiPriority w:val="99"/>
     <w:semiHidden/>
+    <w:unhideWhenUsed/>
   </w:style>
   <w:style w:type="paragraph" w:styleId="a3">
     <w:name w:val="footer"/>
